--- a/Documentation/R Microsim Model - Tutorial.docx
+++ b/Documentation/R Microsim Model - Tutorial.docx
@@ -1,6 +1,6 @@
 
 <file path=word/document.xml><?xml version="1.0" encoding="utf-8"?>
-<w:document xmlns:wpc="http://schemas.microsoft.com/office/word/2010/wordprocessingCanvas" xmlns:cx="http://schemas.microsoft.com/office/drawing/2014/chartex" xmlns:cx1="http://schemas.microsoft.com/office/drawing/2015/9/8/chartex" xmlns:mc="http://schemas.openxmlformats.org/markup-compatibility/2006" xmlns:o="urn:schemas-microsoft-com:office:office" xmlns:r="http://schemas.openxmlformats.org/officeDocument/2006/relationships" xmlns:m="http://schemas.openxmlformats.org/officeDocument/2006/math" xmlns:v="urn:schemas-microsoft-com:vml" xmlns:wp14="http://schemas.microsoft.com/office/word/2010/wordprocessingDrawing" xmlns:wp="http://schemas.openxmlformats.org/drawingml/2006/wordprocessingDrawing" xmlns:w10="urn:schemas-microsoft-com:office:word" xmlns:w="http://schemas.openxmlformats.org/wordprocessingml/2006/main" xmlns:w14="http://schemas.microsoft.com/office/word/2010/wordml" xmlns:w15="http://schemas.microsoft.com/office/word/2012/wordml" xmlns:w16se="http://schemas.microsoft.com/office/word/2015/wordml/symex" xmlns:wpg="http://schemas.microsoft.com/office/word/2010/wordprocessingGroup" xmlns:wpi="http://schemas.microsoft.com/office/word/2010/wordprocessingInk" xmlns:wne="http://schemas.microsoft.com/office/word/2006/wordml" xmlns:wps="http://schemas.microsoft.com/office/word/2010/wordprocessingShape" mc:Ignorable="w14 w15 w16se wp14">
+<w:document xmlns:wpc="http://schemas.microsoft.com/office/word/2010/wordprocessingCanvas" xmlns:cx="http://schemas.microsoft.com/office/drawing/2014/chartex" xmlns:cx1="http://schemas.microsoft.com/office/drawing/2015/9/8/chartex" xmlns:cx2="http://schemas.microsoft.com/office/drawing/2015/10/21/chartex" xmlns:cx3="http://schemas.microsoft.com/office/drawing/2016/5/9/chartex" xmlns:cx4="http://schemas.microsoft.com/office/drawing/2016/5/10/chartex" xmlns:cx5="http://schemas.microsoft.com/office/drawing/2016/5/11/chartex" xmlns:cx6="http://schemas.microsoft.com/office/drawing/2016/5/12/chartex" xmlns:cx7="http://schemas.microsoft.com/office/drawing/2016/5/13/chartex" xmlns:cx8="http://schemas.microsoft.com/office/drawing/2016/5/14/chartex" xmlns:mc="http://schemas.openxmlformats.org/markup-compatibility/2006" xmlns:aink="http://schemas.microsoft.com/office/drawing/2016/ink" xmlns:am3d="http://schemas.microsoft.com/office/drawing/2017/model3d" xmlns:o="urn:schemas-microsoft-com:office:office" xmlns:r="http://schemas.openxmlformats.org/officeDocument/2006/relationships" xmlns:m="http://schemas.openxmlformats.org/officeDocument/2006/math" xmlns:v="urn:schemas-microsoft-com:vml" xmlns:wp14="http://schemas.microsoft.com/office/word/2010/wordprocessingDrawing" xmlns:wp="http://schemas.openxmlformats.org/drawingml/2006/wordprocessingDrawing" xmlns:w10="urn:schemas-microsoft-com:office:word" xmlns:w="http://schemas.openxmlformats.org/wordprocessingml/2006/main" xmlns:w14="http://schemas.microsoft.com/office/word/2010/wordml" xmlns:w15="http://schemas.microsoft.com/office/word/2012/wordml" xmlns:w16cid="http://schemas.microsoft.com/office/word/2016/wordml/cid" xmlns:w16se="http://schemas.microsoft.com/office/word/2015/wordml/symex" xmlns:wpg="http://schemas.microsoft.com/office/word/2010/wordprocessingGroup" xmlns:wpi="http://schemas.microsoft.com/office/word/2010/wordprocessingInk" xmlns:wne="http://schemas.microsoft.com/office/word/2006/wordml" xmlns:wps="http://schemas.microsoft.com/office/word/2010/wordprocessingShape" mc:Ignorable="w14 w15 w16se w16cid wp14">
   <w:body>
     <w:p>
       <w:pPr>
@@ -30,14 +30,7 @@
           <w:b/>
           <w:color w:val="FFFFFF" w:themeColor="background1"/>
         </w:rPr>
-        <w:t>Model</w:t>
-      </w:r>
-      <w:r>
-        <w:rPr>
-          <w:b/>
-          <w:color w:val="FFFFFF" w:themeColor="background1"/>
-        </w:rPr>
-        <w:t>:</w:t>
+        <w:t>Model:</w:t>
       </w:r>
     </w:p>
     <w:p>
@@ -69,7 +62,7 @@
           <w:color w:val="FFFFFF" w:themeColor="background1"/>
         </w:rPr>
         <w:drawing>
-          <wp:anchor distT="0" distB="0" distL="0" distR="0" simplePos="0" relativeHeight="251660288" behindDoc="1" locked="0" layoutInCell="1" allowOverlap="1" wp14:anchorId="5B4F22CD" wp14:editId="05F70305">
+          <wp:anchor distT="0" distB="0" distL="0" distR="0" simplePos="0" relativeHeight="251660288" behindDoc="1" locked="0" layoutInCell="1" allowOverlap="1" wp14:anchorId="469754BB" wp14:editId="369A73A9">
             <wp:simplePos x="0" y="0"/>
             <wp:positionH relativeFrom="page">
               <wp:posOffset>3619</wp:posOffset>
@@ -92,7 +85,7 @@
                     <pic:cNvPicPr/>
                   </pic:nvPicPr>
                   <pic:blipFill>
-                    <a:blip r:embed="rId6" cstate="print"/>
+                    <a:blip r:embed="rId7" cstate="print"/>
                     <a:stretch>
                       <a:fillRect/>
                     </a:stretch>
@@ -161,7 +154,7 @@
       <w:pPr>
         <w:spacing w:before="24"/>
         <w:sectPr>
-          <w:footerReference w:type="default" r:id="rId7"/>
+          <w:footerReference w:type="default" r:id="rId8"/>
           <w:pgSz w:w="12240" w:h="15840"/>
           <w:pgMar w:top="760" w:right="1720" w:bottom="280" w:left="960" w:header="720" w:footer="720" w:gutter="0"/>
           <w:cols w:space="720"/>
@@ -191,7 +184,7 @@
         <mc:AlternateContent>
           <mc:Choice Requires="wps">
             <w:drawing>
-              <wp:anchor distT="0" distB="0" distL="114300" distR="114300" simplePos="0" relativeHeight="251659264" behindDoc="1" locked="0" layoutInCell="1" allowOverlap="1" wp14:anchorId="703B838C" wp14:editId="36327C8F">
+              <wp:anchor distT="0" distB="0" distL="114300" distR="114300" simplePos="0" relativeHeight="251659264" behindDoc="1" locked="0" layoutInCell="1" allowOverlap="1" wp14:anchorId="5E53D92F" wp14:editId="51BFC228">
                 <wp:simplePos x="0" y="0"/>
                 <wp:positionH relativeFrom="page">
                   <wp:posOffset>0</wp:posOffset>
@@ -276,7 +269,7 @@
           <w:noProof/>
         </w:rPr>
         <w:drawing>
-          <wp:inline distT="0" distB="0" distL="0" distR="0" wp14:anchorId="49E1469A" wp14:editId="625E54D0">
+          <wp:inline distT="0" distB="0" distL="0" distR="0" wp14:anchorId="44884974" wp14:editId="3B76C793">
             <wp:extent cx="2385488" cy="708510"/>
             <wp:effectExtent l="0" t="0" r="0" b="0"/>
             <wp:docPr id="28" name="Picture 28"/>
@@ -291,7 +284,7 @@
                     <pic:cNvPicPr/>
                   </pic:nvPicPr>
                   <pic:blipFill>
-                    <a:blip r:embed="rId8" cstate="print">
+                    <a:blip r:embed="rId9" cstate="print">
                       <a:extLst>
                         <a:ext uri="{28A0092B-C50C-407E-A947-70E740481C1C}">
                           <a14:useLocalDpi xmlns:a14="http://schemas.microsoft.com/office/drawing/2010/main" val="0"/>
@@ -344,7 +337,7 @@
         <mc:AlternateContent>
           <mc:Choice Requires="wpg">
             <w:drawing>
-              <wp:inline distT="0" distB="0" distL="0" distR="0" wp14:anchorId="57E8ABB8" wp14:editId="14108ADD">
+              <wp:inline distT="0" distB="0" distL="0" distR="0" wp14:anchorId="56D32379" wp14:editId="7D04C753">
                 <wp:extent cx="6451600" cy="50800"/>
                 <wp:effectExtent l="0" t="0" r="6350" b="6350"/>
                 <wp:docPr id="26" name="Group 119"/>
@@ -640,15 +633,7 @@
         <w:t>.</w:t>
       </w:r>
       <w:r>
-        <w:t xml:space="preserve"> For full details on the use, capabilities, and methodology of the model, see the </w:t>
-      </w:r>
-      <w:proofErr w:type="gramStart"/>
-      <w:r>
-        <w:t>accompanying</w:t>
-      </w:r>
-      <w:proofErr w:type="gramEnd"/>
-      <w:r>
-        <w:t xml:space="preserve"> </w:t>
+        <w:t xml:space="preserve"> For full details on the use, capabilities, and methodology of the model, see the accompanying </w:t>
       </w:r>
       <w:r>
         <w:t>Paid Leave Microsimulation Model Documentation</w:t>
@@ -688,26 +673,7 @@
         <w:t xml:space="preserve"> model. </w:t>
       </w:r>
       <w:r>
-        <w:t xml:space="preserve">This tutorial </w:t>
-      </w:r>
-      <w:proofErr w:type="gramStart"/>
-      <w:r>
-        <w:t>is currently targeted</w:t>
-      </w:r>
-      <w:proofErr w:type="gramEnd"/>
-      <w:r>
-        <w:t xml:space="preserve"> toward those experienced with R programing.</w:t>
-      </w:r>
-      <w:r>
-        <w:t xml:space="preserve"> In the final draft of the microsimulation model, the GUI will be functional with both Python and R model versions, and the final version of this tutorial </w:t>
-      </w:r>
-      <w:proofErr w:type="gramStart"/>
-      <w:r>
-        <w:t>will be revised</w:t>
-      </w:r>
-      <w:proofErr w:type="gramEnd"/>
-      <w:r>
-        <w:t xml:space="preserve"> accordingly.</w:t>
+        <w:t>This tutorial is currently targeted toward those experienced with R programing. In the final draft of the microsimulation model, the GUI will be functional with both Python and R model versions, and the final version of this tutorial will be revised accordingly.</w:t>
       </w:r>
     </w:p>
     <w:p>
@@ -733,88 +699,256 @@
     </w:p>
     <w:p/>
     <w:p>
+      <w:r>
+        <w:t>The R model was built</w:t>
+      </w:r>
+      <w:r>
+        <w:t xml:space="preserve"> with R version 3.6.1 and RStudio 1.2.1335.</w:t>
+      </w:r>
+      <w:r>
+        <w:t xml:space="preserve"> Both are required to run this model.</w:t>
+      </w:r>
+    </w:p>
+    <w:p/>
+    <w:p>
+      <w:pPr>
+        <w:rPr>
+          <w:b/>
+          <w:bCs/>
+        </w:rPr>
+      </w:pPr>
+      <w:r>
+        <w:rPr>
+          <w:b/>
+          <w:bCs/>
+        </w:rPr>
+        <w:t>To Install R</w:t>
+      </w:r>
+    </w:p>
+    <w:p>
+      <w:pPr>
+        <w:pStyle w:val="ListParagraph"/>
+        <w:numPr>
+          <w:ilvl w:val="0"/>
+          <w:numId w:val="1"/>
+        </w:numPr>
+        <w:rPr>
+          <w:rFonts w:ascii="Times New Roman" w:hAnsi="Times New Roman" w:cs="Times New Roman"/>
+        </w:rPr>
+      </w:pPr>
+      <w:r>
+        <w:rPr>
+          <w:rFonts w:ascii="Times New Roman" w:hAnsi="Times New Roman" w:cs="Times New Roman"/>
+        </w:rPr>
+        <w:t>Open an internet browser and go to www.r-project.org.</w:t>
+      </w:r>
+    </w:p>
+    <w:p>
+      <w:pPr>
+        <w:pStyle w:val="ListParagraph"/>
+        <w:numPr>
+          <w:ilvl w:val="0"/>
+          <w:numId w:val="1"/>
+        </w:numPr>
+        <w:rPr>
+          <w:rFonts w:ascii="Times New Roman" w:hAnsi="Times New Roman" w:cs="Times New Roman"/>
+        </w:rPr>
+      </w:pPr>
+      <w:r>
+        <w:rPr>
+          <w:rFonts w:ascii="Times New Roman" w:hAnsi="Times New Roman" w:cs="Times New Roman"/>
+        </w:rPr>
+        <w:t>Click the "download R" link in the middle of the page under "Getting Started."</w:t>
+      </w:r>
+    </w:p>
+    <w:p>
+      <w:pPr>
+        <w:pStyle w:val="ListParagraph"/>
+        <w:numPr>
+          <w:ilvl w:val="0"/>
+          <w:numId w:val="1"/>
+        </w:numPr>
+        <w:rPr>
+          <w:rFonts w:ascii="Times New Roman" w:hAnsi="Times New Roman" w:cs="Times New Roman"/>
+        </w:rPr>
+      </w:pPr>
+      <w:r>
+        <w:rPr>
+          <w:rFonts w:ascii="Times New Roman" w:hAnsi="Times New Roman" w:cs="Times New Roman"/>
+        </w:rPr>
+        <w:t>Select a CRAN location (a mirror site) and click the corresponding link.</w:t>
+      </w:r>
+    </w:p>
+    <w:p>
+      <w:pPr>
+        <w:pStyle w:val="ListParagraph"/>
+        <w:numPr>
+          <w:ilvl w:val="0"/>
+          <w:numId w:val="1"/>
+        </w:numPr>
+        <w:rPr>
+          <w:rFonts w:ascii="Times New Roman" w:hAnsi="Times New Roman" w:cs="Times New Roman"/>
+        </w:rPr>
+      </w:pPr>
+      <w:r>
+        <w:rPr>
+          <w:rFonts w:ascii="Times New Roman" w:hAnsi="Times New Roman" w:cs="Times New Roman"/>
+        </w:rPr>
+        <w:t xml:space="preserve">Click on the "Download R for </w:t>
+      </w:r>
+      <w:r>
+        <w:rPr>
+          <w:rFonts w:ascii="Times New Roman" w:hAnsi="Times New Roman" w:cs="Times New Roman"/>
+        </w:rPr>
+        <w:t>[your operating system]</w:t>
+      </w:r>
+      <w:r>
+        <w:rPr>
+          <w:rFonts w:ascii="Times New Roman" w:hAnsi="Times New Roman" w:cs="Times New Roman"/>
+        </w:rPr>
+        <w:t>" link at the top of the page.</w:t>
+      </w:r>
+    </w:p>
+    <w:p>
+      <w:pPr>
+        <w:pStyle w:val="ListParagraph"/>
+        <w:numPr>
+          <w:ilvl w:val="0"/>
+          <w:numId w:val="1"/>
+        </w:numPr>
+        <w:rPr>
+          <w:rFonts w:ascii="Times New Roman" w:hAnsi="Times New Roman" w:cs="Times New Roman"/>
+        </w:rPr>
+      </w:pPr>
+      <w:r>
+        <w:rPr>
+          <w:rFonts w:ascii="Times New Roman" w:hAnsi="Times New Roman" w:cs="Times New Roman"/>
+        </w:rPr>
+        <w:t>Click on the file containing the latest version of R under "Files."</w:t>
+      </w:r>
+    </w:p>
+    <w:p>
+      <w:pPr>
+        <w:pStyle w:val="ListParagraph"/>
+        <w:numPr>
+          <w:ilvl w:val="0"/>
+          <w:numId w:val="1"/>
+        </w:numPr>
+        <w:rPr>
+          <w:rFonts w:ascii="Times New Roman" w:hAnsi="Times New Roman" w:cs="Times New Roman"/>
+        </w:rPr>
+      </w:pPr>
+      <w:r>
+        <w:rPr>
+          <w:rFonts w:ascii="Times New Roman" w:hAnsi="Times New Roman" w:cs="Times New Roman"/>
+        </w:rPr>
+        <w:t>Save the .pkg file, double-click it to open, and follow the installation instructions.</w:t>
+      </w:r>
+    </w:p>
+    <w:p>
+      <w:pPr>
+        <w:pStyle w:val="ListParagraph"/>
+        <w:numPr>
+          <w:ilvl w:val="0"/>
+          <w:numId w:val="1"/>
+        </w:numPr>
+        <w:rPr>
+          <w:rFonts w:ascii="Times New Roman" w:hAnsi="Times New Roman" w:cs="Times New Roman"/>
+        </w:rPr>
+      </w:pPr>
+      <w:r>
+        <w:rPr>
+          <w:rFonts w:ascii="Times New Roman" w:hAnsi="Times New Roman" w:cs="Times New Roman"/>
+        </w:rPr>
+        <w:t>Now that R is installed, you need to download and install RStudio.</w:t>
+      </w:r>
+    </w:p>
+    <w:p>
+      <w:pPr>
+        <w:rPr>
+          <w:b/>
+          <w:bCs/>
+        </w:rPr>
+      </w:pPr>
+      <w:r>
+        <w:rPr>
+          <w:b/>
+          <w:bCs/>
+        </w:rPr>
+        <w:t>To Install RStudio</w:t>
+      </w:r>
+    </w:p>
+    <w:p>
+      <w:pPr>
+        <w:pStyle w:val="ListParagraph"/>
+        <w:numPr>
+          <w:ilvl w:val="0"/>
+          <w:numId w:val="2"/>
+        </w:numPr>
+        <w:rPr>
+          <w:rFonts w:ascii="Times New Roman" w:hAnsi="Times New Roman" w:cs="Times New Roman"/>
+        </w:rPr>
+      </w:pPr>
+      <w:r>
+        <w:rPr>
+          <w:rFonts w:ascii="Times New Roman" w:hAnsi="Times New Roman" w:cs="Times New Roman"/>
+        </w:rPr>
+        <w:t>Go to www.rstudio.com and click on the "Downloa</w:t>
+      </w:r>
+      <w:bookmarkStart w:id="9" w:name="_GoBack"/>
+      <w:bookmarkEnd w:id="9"/>
+      <w:r>
+        <w:rPr>
+          <w:rFonts w:ascii="Times New Roman" w:hAnsi="Times New Roman" w:cs="Times New Roman"/>
+        </w:rPr>
+        <w:t>d RStudio" button.</w:t>
+      </w:r>
+    </w:p>
+    <w:p>
+      <w:pPr>
+        <w:pStyle w:val="ListParagraph"/>
+        <w:numPr>
+          <w:ilvl w:val="0"/>
+          <w:numId w:val="2"/>
+        </w:numPr>
+        <w:rPr>
+          <w:rFonts w:ascii="Times New Roman" w:hAnsi="Times New Roman" w:cs="Times New Roman"/>
+        </w:rPr>
+      </w:pPr>
+      <w:r>
+        <w:rPr>
+          <w:rFonts w:ascii="Times New Roman" w:hAnsi="Times New Roman" w:cs="Times New Roman"/>
+        </w:rPr>
+        <w:t>Click on "Download RStudio Desktop."</w:t>
+      </w:r>
+    </w:p>
+    <w:p>
+      <w:pPr>
+        <w:pStyle w:val="ListParagraph"/>
+        <w:numPr>
+          <w:ilvl w:val="0"/>
+          <w:numId w:val="2"/>
+        </w:numPr>
+        <w:rPr>
+          <w:rFonts w:ascii="Times New Roman" w:hAnsi="Times New Roman" w:cs="Times New Roman"/>
+        </w:rPr>
+      </w:pPr>
+      <w:r>
+        <w:rPr>
+          <w:rFonts w:ascii="Times New Roman" w:hAnsi="Times New Roman" w:cs="Times New Roman"/>
+        </w:rPr>
+        <w:t>Click on the version recommended for your system, save the .dmg file on your computer, double-click it to open, and then drag and drop it to your applications folder.</w:t>
+      </w:r>
+    </w:p>
+    <w:p>
       <w:pPr>
         <w:jc w:val="left"/>
       </w:pPr>
       <w:r>
-        <w:t xml:space="preserve">The R model </w:t>
-      </w:r>
-      <w:proofErr w:type="gramStart"/>
-      <w:r>
-        <w:t>was built</w:t>
-      </w:r>
-      <w:proofErr w:type="gramEnd"/>
-      <w:r>
-        <w:t xml:space="preserve"> with R version 3.6.1 and </w:t>
-      </w:r>
-      <w:proofErr w:type="spellStart"/>
-      <w:r>
-        <w:t>RStudio</w:t>
-      </w:r>
-      <w:proofErr w:type="spellEnd"/>
-      <w:r>
-        <w:t xml:space="preserve"> 1.2.1335. It also requires </w:t>
-      </w:r>
-      <w:proofErr w:type="spellStart"/>
-      <w:r>
-        <w:t>Rtools</w:t>
-      </w:r>
-      <w:proofErr w:type="spellEnd"/>
-      <w:r>
-        <w:t xml:space="preserve"> version 3.5.</w:t>
-      </w:r>
-      <w:r>
-        <w:t xml:space="preserve"> E</w:t>
-      </w:r>
-      <w:r>
-        <w:t xml:space="preserve">nsure </w:t>
-      </w:r>
-      <w:r>
-        <w:t>are all installed before proceeding.</w:t>
-      </w:r>
-    </w:p>
-    <w:p>
-      <w:pPr>
-        <w:jc w:val="left"/>
-      </w:pPr>
-    </w:p>
-    <w:p>
-      <w:pPr>
-        <w:jc w:val="left"/>
-      </w:pPr>
-      <w:r>
-        <w:t xml:space="preserve">All model files and folders </w:t>
-      </w:r>
-      <w:proofErr w:type="gramStart"/>
-      <w:r>
-        <w:t>can be found</w:t>
-      </w:r>
-      <w:proofErr w:type="gramEnd"/>
-      <w:r>
-        <w:t xml:space="preserve"> in the zip file </w:t>
-      </w:r>
-      <w:r>
-        <w:t>10292019_R_Microsim_Model</w:t>
-      </w:r>
-      <w:r>
-        <w:t>.zip. First, unzip this file to a folder in your local drive.</w:t>
-      </w:r>
-      <w:r>
-        <w:t xml:space="preserve"> Then, open </w:t>
-      </w:r>
-      <w:proofErr w:type="spellStart"/>
-      <w:r>
-        <w:t>RStudio</w:t>
-      </w:r>
-      <w:proofErr w:type="spellEnd"/>
-      <w:r>
-        <w:t>, and open the project file: “</w:t>
-      </w:r>
-      <w:r>
-        <w:t>10292019_microsim_R.Rproj</w:t>
-      </w:r>
-      <w:r>
-        <w:t xml:space="preserve">”. Open </w:t>
+        <w:t>All model files and folders can be found in the zip file 10292019_R_Microsim_Model.zip. First, unzip this file to a folder in your local drive.</w:t>
+      </w:r>
+      <w:r>
+        <w:t xml:space="preserve"> Then, open RStudio, and open the project file: “10292019_microsim_R.Rproj”. Open </w:t>
       </w:r>
       <w:proofErr w:type="spellStart"/>
       <w:r>
@@ -897,7 +1031,7 @@
         </w:trPr>
         <w:tc>
           <w:tcPr>
-            <w:tcW w:w="1389" w:type="dxa"/>
+            <w:tcW w:w="1439" w:type="dxa"/>
             <w:tcBorders>
               <w:top w:val="single" w:sz="4" w:space="0" w:color="9BC2E6"/>
               <w:left w:val="nil"/>
@@ -932,7 +1066,7 @@
         </w:tc>
         <w:tc>
           <w:tcPr>
-            <w:tcW w:w="1212" w:type="dxa"/>
+            <w:tcW w:w="1162" w:type="dxa"/>
             <w:tcBorders>
               <w:top w:val="single" w:sz="4" w:space="0" w:color="9BC2E6"/>
               <w:left w:val="nil"/>
@@ -1006,7 +1140,7 @@
         </w:trPr>
         <w:tc>
           <w:tcPr>
-            <w:tcW w:w="1389" w:type="dxa"/>
+            <w:tcW w:w="1439" w:type="dxa"/>
             <w:tcBorders>
               <w:top w:val="single" w:sz="4" w:space="0" w:color="9BC2E6"/>
               <w:left w:val="nil"/>
@@ -1035,7 +1169,7 @@
         </w:tc>
         <w:tc>
           <w:tcPr>
-            <w:tcW w:w="1212" w:type="dxa"/>
+            <w:tcW w:w="1162" w:type="dxa"/>
             <w:tcBorders>
               <w:top w:val="single" w:sz="4" w:space="0" w:color="9BC2E6"/>
               <w:left w:val="nil"/>
@@ -1104,7 +1238,7 @@
         </w:trPr>
         <w:tc>
           <w:tcPr>
-            <w:tcW w:w="1389" w:type="dxa"/>
+            <w:tcW w:w="1439" w:type="dxa"/>
             <w:tcBorders>
               <w:top w:val="single" w:sz="4" w:space="0" w:color="9BC2E6"/>
               <w:left w:val="nil"/>
@@ -1135,7 +1269,7 @@
         </w:tc>
         <w:tc>
           <w:tcPr>
-            <w:tcW w:w="1212" w:type="dxa"/>
+            <w:tcW w:w="1162" w:type="dxa"/>
             <w:tcBorders>
               <w:top w:val="single" w:sz="4" w:space="0" w:color="9BC2E6"/>
               <w:left w:val="nil"/>
@@ -1201,7 +1335,7 @@
         </w:trPr>
         <w:tc>
           <w:tcPr>
-            <w:tcW w:w="1389" w:type="dxa"/>
+            <w:tcW w:w="1439" w:type="dxa"/>
             <w:tcBorders>
               <w:top w:val="single" w:sz="4" w:space="0" w:color="9BC2E6"/>
               <w:left w:val="nil"/>
@@ -1224,13 +1358,14 @@
                 <w:sz w:val="22"/>
                 <w:szCs w:val="22"/>
               </w:rPr>
+              <w:lastRenderedPageBreak/>
               <w:t>MASS</w:t>
             </w:r>
           </w:p>
         </w:tc>
         <w:tc>
           <w:tcPr>
-            <w:tcW w:w="1212" w:type="dxa"/>
+            <w:tcW w:w="1162" w:type="dxa"/>
             <w:tcBorders>
               <w:top w:val="single" w:sz="4" w:space="0" w:color="9BC2E6"/>
               <w:left w:val="nil"/>
@@ -1310,7 +1445,7 @@
         </w:trPr>
         <w:tc>
           <w:tcPr>
-            <w:tcW w:w="1389" w:type="dxa"/>
+            <w:tcW w:w="1439" w:type="dxa"/>
             <w:tcBorders>
               <w:top w:val="single" w:sz="4" w:space="0" w:color="9BC2E6"/>
               <w:left w:val="nil"/>
@@ -1341,7 +1476,7 @@
         </w:tc>
         <w:tc>
           <w:tcPr>
-            <w:tcW w:w="1212" w:type="dxa"/>
+            <w:tcW w:w="1162" w:type="dxa"/>
             <w:tcBorders>
               <w:top w:val="single" w:sz="4" w:space="0" w:color="9BC2E6"/>
               <w:left w:val="nil"/>
@@ -1407,7 +1542,7 @@
         </w:trPr>
         <w:tc>
           <w:tcPr>
-            <w:tcW w:w="1389" w:type="dxa"/>
+            <w:tcW w:w="1439" w:type="dxa"/>
             <w:tcBorders>
               <w:top w:val="single" w:sz="4" w:space="0" w:color="9BC2E6"/>
               <w:left w:val="nil"/>
@@ -1438,7 +1573,7 @@
         </w:tc>
         <w:tc>
           <w:tcPr>
-            <w:tcW w:w="1212" w:type="dxa"/>
+            <w:tcW w:w="1162" w:type="dxa"/>
             <w:tcBorders>
               <w:top w:val="single" w:sz="4" w:space="0" w:color="9BC2E6"/>
               <w:left w:val="nil"/>
@@ -1503,7 +1638,7 @@
         </w:trPr>
         <w:tc>
           <w:tcPr>
-            <w:tcW w:w="1389" w:type="dxa"/>
+            <w:tcW w:w="1439" w:type="dxa"/>
             <w:tcBorders>
               <w:top w:val="single" w:sz="4" w:space="0" w:color="9BC2E6"/>
               <w:left w:val="nil"/>
@@ -1532,7 +1667,7 @@
         </w:tc>
         <w:tc>
           <w:tcPr>
-            <w:tcW w:w="1212" w:type="dxa"/>
+            <w:tcW w:w="1162" w:type="dxa"/>
             <w:tcBorders>
               <w:top w:val="single" w:sz="4" w:space="0" w:color="9BC2E6"/>
               <w:left w:val="nil"/>
@@ -1594,7 +1729,7 @@
         </w:trPr>
         <w:tc>
           <w:tcPr>
-            <w:tcW w:w="1389" w:type="dxa"/>
+            <w:tcW w:w="1439" w:type="dxa"/>
             <w:tcBorders>
               <w:top w:val="single" w:sz="4" w:space="0" w:color="9BC2E6"/>
               <w:left w:val="nil"/>
@@ -1623,7 +1758,7 @@
         </w:tc>
         <w:tc>
           <w:tcPr>
-            <w:tcW w:w="1212" w:type="dxa"/>
+            <w:tcW w:w="1162" w:type="dxa"/>
             <w:tcBorders>
               <w:top w:val="single" w:sz="4" w:space="0" w:color="9BC2E6"/>
               <w:left w:val="nil"/>
@@ -1676,7 +1811,55 @@
                 <w:sz w:val="20"/>
                 <w:szCs w:val="20"/>
               </w:rPr>
-              <w:t>Alternate KNN function</w:t>
+              <w:t>Alternate K</w:t>
+            </w:r>
+            <w:r>
+              <w:rPr>
+                <w:color w:val="000000"/>
+                <w:sz w:val="20"/>
+                <w:szCs w:val="20"/>
+              </w:rPr>
+              <w:t xml:space="preserve"> </w:t>
+            </w:r>
+            <w:r>
+              <w:rPr>
+                <w:color w:val="000000"/>
+                <w:sz w:val="20"/>
+                <w:szCs w:val="20"/>
+              </w:rPr>
+              <w:t>N</w:t>
+            </w:r>
+            <w:r>
+              <w:rPr>
+                <w:color w:val="000000"/>
+                <w:sz w:val="20"/>
+                <w:szCs w:val="20"/>
+              </w:rPr>
+              <w:t xml:space="preserve">earest </w:t>
+            </w:r>
+            <w:r>
+              <w:rPr>
+                <w:color w:val="000000"/>
+                <w:sz w:val="20"/>
+                <w:szCs w:val="20"/>
+              </w:rPr>
+              <w:t>N</w:t>
+            </w:r>
+            <w:r>
+              <w:rPr>
+                <w:color w:val="000000"/>
+                <w:sz w:val="20"/>
+                <w:szCs w:val="20"/>
+              </w:rPr>
+              <w:t>eighbor</w:t>
+            </w:r>
+            <w:r>
+              <w:rPr>
+                <w:color w:val="000000"/>
+                <w:sz w:val="20"/>
+                <w:szCs w:val="20"/>
+              </w:rPr>
+              <w:t xml:space="preserve"> function</w:t>
             </w:r>
           </w:p>
         </w:tc>
@@ -1687,7 +1870,7 @@
         </w:trPr>
         <w:tc>
           <w:tcPr>
-            <w:tcW w:w="1389" w:type="dxa"/>
+            <w:tcW w:w="1439" w:type="dxa"/>
             <w:tcBorders>
               <w:top w:val="single" w:sz="4" w:space="0" w:color="9BC2E6"/>
               <w:left w:val="nil"/>
@@ -1716,7 +1899,7 @@
         </w:tc>
         <w:tc>
           <w:tcPr>
-            <w:tcW w:w="1212" w:type="dxa"/>
+            <w:tcW w:w="1162" w:type="dxa"/>
             <w:tcBorders>
               <w:top w:val="single" w:sz="4" w:space="0" w:color="9BC2E6"/>
               <w:left w:val="nil"/>
@@ -1782,7 +1965,7 @@
         </w:trPr>
         <w:tc>
           <w:tcPr>
-            <w:tcW w:w="1389" w:type="dxa"/>
+            <w:tcW w:w="1439" w:type="dxa"/>
             <w:tcBorders>
               <w:top w:val="single" w:sz="4" w:space="0" w:color="9BC2E6"/>
               <w:left w:val="nil"/>
@@ -1813,7 +1996,7 @@
         </w:tc>
         <w:tc>
           <w:tcPr>
-            <w:tcW w:w="1212" w:type="dxa"/>
+            <w:tcW w:w="1162" w:type="dxa"/>
             <w:tcBorders>
               <w:top w:val="single" w:sz="4" w:space="0" w:color="9BC2E6"/>
               <w:left w:val="nil"/>
@@ -1874,7 +2057,7 @@
         </w:trPr>
         <w:tc>
           <w:tcPr>
-            <w:tcW w:w="1389" w:type="dxa"/>
+            <w:tcW w:w="1439" w:type="dxa"/>
             <w:tcBorders>
               <w:top w:val="single" w:sz="4" w:space="0" w:color="9BC2E6"/>
               <w:left w:val="nil"/>
@@ -1905,7 +2088,7 @@
         </w:tc>
         <w:tc>
           <w:tcPr>
-            <w:tcW w:w="1212" w:type="dxa"/>
+            <w:tcW w:w="1162" w:type="dxa"/>
             <w:tcBorders>
               <w:top w:val="single" w:sz="4" w:space="0" w:color="9BC2E6"/>
               <w:left w:val="nil"/>
@@ -1971,7 +2154,7 @@
         </w:trPr>
         <w:tc>
           <w:tcPr>
-            <w:tcW w:w="1389" w:type="dxa"/>
+            <w:tcW w:w="1439" w:type="dxa"/>
             <w:tcBorders>
               <w:top w:val="single" w:sz="4" w:space="0" w:color="9BC2E6"/>
               <w:left w:val="nil"/>
@@ -2000,7 +2183,7 @@
         </w:tc>
         <w:tc>
           <w:tcPr>
-            <w:tcW w:w="1212" w:type="dxa"/>
+            <w:tcW w:w="1162" w:type="dxa"/>
             <w:tcBorders>
               <w:top w:val="single" w:sz="4" w:space="0" w:color="9BC2E6"/>
               <w:left w:val="nil"/>
@@ -2061,7 +2244,7 @@
         </w:trPr>
         <w:tc>
           <w:tcPr>
-            <w:tcW w:w="1389" w:type="dxa"/>
+            <w:tcW w:w="1439" w:type="dxa"/>
             <w:tcBorders>
               <w:top w:val="single" w:sz="4" w:space="0" w:color="9BC2E6"/>
               <w:left w:val="nil"/>
@@ -2090,7 +2273,7 @@
         </w:tc>
         <w:tc>
           <w:tcPr>
-            <w:tcW w:w="1212" w:type="dxa"/>
+            <w:tcW w:w="1162" w:type="dxa"/>
             <w:tcBorders>
               <w:top w:val="single" w:sz="4" w:space="0" w:color="9BC2E6"/>
               <w:left w:val="nil"/>
@@ -2156,7 +2339,7 @@
         </w:trPr>
         <w:tc>
           <w:tcPr>
-            <w:tcW w:w="1389" w:type="dxa"/>
+            <w:tcW w:w="1439" w:type="dxa"/>
             <w:tcBorders>
               <w:top w:val="single" w:sz="4" w:space="0" w:color="9BC2E6"/>
               <w:left w:val="nil"/>
@@ -2185,7 +2368,7 @@
         </w:tc>
         <w:tc>
           <w:tcPr>
-            <w:tcW w:w="1212" w:type="dxa"/>
+            <w:tcW w:w="1162" w:type="dxa"/>
             <w:tcBorders>
               <w:top w:val="single" w:sz="4" w:space="0" w:color="9BC2E6"/>
               <w:left w:val="nil"/>
@@ -2246,7 +2429,7 @@
         </w:trPr>
         <w:tc>
           <w:tcPr>
-            <w:tcW w:w="1389" w:type="dxa"/>
+            <w:tcW w:w="1439" w:type="dxa"/>
             <w:tcBorders>
               <w:top w:val="single" w:sz="4" w:space="0" w:color="9BC2E6"/>
               <w:left w:val="nil"/>
@@ -2275,7 +2458,7 @@
         </w:tc>
         <w:tc>
           <w:tcPr>
-            <w:tcW w:w="1212" w:type="dxa"/>
+            <w:tcW w:w="1162" w:type="dxa"/>
             <w:tcBorders>
               <w:top w:val="single" w:sz="4" w:space="0" w:color="9BC2E6"/>
               <w:left w:val="nil"/>
@@ -2341,7 +2524,7 @@
         </w:trPr>
         <w:tc>
           <w:tcPr>
-            <w:tcW w:w="1389" w:type="dxa"/>
+            <w:tcW w:w="1439" w:type="dxa"/>
             <w:tcBorders>
               <w:top w:val="single" w:sz="4" w:space="0" w:color="9BC2E6"/>
               <w:left w:val="nil"/>
@@ -2370,7 +2553,7 @@
         </w:tc>
         <w:tc>
           <w:tcPr>
-            <w:tcW w:w="1212" w:type="dxa"/>
+            <w:tcW w:w="1162" w:type="dxa"/>
             <w:tcBorders>
               <w:top w:val="single" w:sz="4" w:space="0" w:color="9BC2E6"/>
               <w:left w:val="nil"/>
@@ -2431,7 +2614,7 @@
         </w:trPr>
         <w:tc>
           <w:tcPr>
-            <w:tcW w:w="1389" w:type="dxa"/>
+            <w:tcW w:w="1439" w:type="dxa"/>
             <w:tcBorders>
               <w:top w:val="single" w:sz="4" w:space="0" w:color="9BC2E6"/>
               <w:left w:val="nil"/>
@@ -2460,7 +2643,7 @@
         </w:tc>
         <w:tc>
           <w:tcPr>
-            <w:tcW w:w="1212" w:type="dxa"/>
+            <w:tcW w:w="1162" w:type="dxa"/>
             <w:tcBorders>
               <w:top w:val="single" w:sz="4" w:space="0" w:color="9BC2E6"/>
               <w:left w:val="nil"/>
@@ -2526,7 +2709,7 @@
         </w:trPr>
         <w:tc>
           <w:tcPr>
-            <w:tcW w:w="1389" w:type="dxa"/>
+            <w:tcW w:w="1439" w:type="dxa"/>
             <w:tcBorders>
               <w:top w:val="single" w:sz="4" w:space="0" w:color="9BC2E6"/>
               <w:left w:val="nil"/>
@@ -2550,7 +2733,6 @@
                 <w:sz w:val="22"/>
                 <w:szCs w:val="22"/>
               </w:rPr>
-              <w:lastRenderedPageBreak/>
               <w:t>DMwR</w:t>
             </w:r>
             <w:proofErr w:type="spellEnd"/>
@@ -2558,7 +2740,7 @@
         </w:tc>
         <w:tc>
           <w:tcPr>
-            <w:tcW w:w="1212" w:type="dxa"/>
+            <w:tcW w:w="1162" w:type="dxa"/>
             <w:tcBorders>
               <w:top w:val="single" w:sz="4" w:space="0" w:color="9BC2E6"/>
               <w:left w:val="nil"/>
@@ -2624,7 +2806,7 @@
         </w:trPr>
         <w:tc>
           <w:tcPr>
-            <w:tcW w:w="1389" w:type="dxa"/>
+            <w:tcW w:w="1439" w:type="dxa"/>
             <w:tcBorders>
               <w:top w:val="single" w:sz="4" w:space="0" w:color="9BC2E6"/>
               <w:left w:val="nil"/>
@@ -2655,7 +2837,7 @@
         </w:tc>
         <w:tc>
           <w:tcPr>
-            <w:tcW w:w="1212" w:type="dxa"/>
+            <w:tcW w:w="1162" w:type="dxa"/>
             <w:tcBorders>
               <w:top w:val="single" w:sz="4" w:space="0" w:color="9BC2E6"/>
               <w:left w:val="nil"/>
@@ -2731,7 +2913,7 @@
         </w:trPr>
         <w:tc>
           <w:tcPr>
-            <w:tcW w:w="1389" w:type="dxa"/>
+            <w:tcW w:w="1439" w:type="dxa"/>
             <w:tcBorders>
               <w:top w:val="single" w:sz="4" w:space="0" w:color="9BC2E6"/>
               <w:left w:val="nil"/>
@@ -2762,7 +2944,7 @@
         </w:tc>
         <w:tc>
           <w:tcPr>
-            <w:tcW w:w="1212" w:type="dxa"/>
+            <w:tcW w:w="1162" w:type="dxa"/>
             <w:tcBorders>
               <w:top w:val="single" w:sz="4" w:space="0" w:color="9BC2E6"/>
               <w:left w:val="nil"/>
@@ -2828,7 +3010,7 @@
         </w:trPr>
         <w:tc>
           <w:tcPr>
-            <w:tcW w:w="1389" w:type="dxa"/>
+            <w:tcW w:w="1439" w:type="dxa"/>
             <w:tcBorders>
               <w:top w:val="single" w:sz="4" w:space="0" w:color="9BC2E6"/>
               <w:left w:val="nil"/>
@@ -2859,7 +3041,7 @@
         </w:tc>
         <w:tc>
           <w:tcPr>
-            <w:tcW w:w="1212" w:type="dxa"/>
+            <w:tcW w:w="1162" w:type="dxa"/>
             <w:tcBorders>
               <w:top w:val="single" w:sz="4" w:space="0" w:color="9BC2E6"/>
               <w:left w:val="nil"/>
@@ -2925,7 +3107,7 @@
         </w:trPr>
         <w:tc>
           <w:tcPr>
-            <w:tcW w:w="1389" w:type="dxa"/>
+            <w:tcW w:w="1439" w:type="dxa"/>
             <w:tcBorders>
               <w:top w:val="single" w:sz="4" w:space="0" w:color="9BC2E6"/>
               <w:left w:val="nil"/>
@@ -2956,7 +3138,7 @@
         </w:tc>
         <w:tc>
           <w:tcPr>
-            <w:tcW w:w="1212" w:type="dxa"/>
+            <w:tcW w:w="1162" w:type="dxa"/>
             <w:tcBorders>
               <w:top w:val="single" w:sz="4" w:space="0" w:color="9BC2E6"/>
               <w:left w:val="nil"/>
@@ -3016,6 +3198,101 @@
           </w:p>
         </w:tc>
       </w:tr>
+      <w:tr>
+        <w:trPr>
+          <w:trHeight w:val="260"/>
+        </w:trPr>
+        <w:tc>
+          <w:tcPr>
+            <w:tcW w:w="1439" w:type="dxa"/>
+            <w:tcBorders>
+              <w:top w:val="single" w:sz="4" w:space="0" w:color="9BC2E6"/>
+              <w:left w:val="nil"/>
+              <w:bottom w:val="single" w:sz="4" w:space="0" w:color="9BC2E6"/>
+              <w:right w:val="nil"/>
+            </w:tcBorders>
+            <w:shd w:val="clear" w:color="auto" w:fill="DEEAF6" w:themeFill="accent1" w:themeFillTint="33"/>
+          </w:tcPr>
+          <w:p>
+            <w:pPr>
+              <w:rPr>
+                <w:color w:val="000000"/>
+                <w:sz w:val="22"/>
+                <w:szCs w:val="22"/>
+              </w:rPr>
+            </w:pPr>
+            <w:r>
+              <w:rPr>
+                <w:color w:val="000000"/>
+                <w:sz w:val="22"/>
+                <w:szCs w:val="22"/>
+              </w:rPr>
+              <w:t>reader</w:t>
+            </w:r>
+          </w:p>
+        </w:tc>
+        <w:tc>
+          <w:tcPr>
+            <w:tcW w:w="1162" w:type="dxa"/>
+            <w:tcBorders>
+              <w:top w:val="single" w:sz="4" w:space="0" w:color="9BC2E6"/>
+              <w:left w:val="nil"/>
+              <w:bottom w:val="single" w:sz="4" w:space="0" w:color="9BC2E6"/>
+              <w:right w:val="nil"/>
+            </w:tcBorders>
+            <w:shd w:val="clear" w:color="auto" w:fill="DEEAF6" w:themeFill="accent1" w:themeFillTint="33"/>
+            <w:vAlign w:val="center"/>
+          </w:tcPr>
+          <w:p>
+            <w:pPr>
+              <w:rPr>
+                <w:color w:val="000000"/>
+                <w:sz w:val="20"/>
+                <w:szCs w:val="20"/>
+              </w:rPr>
+            </w:pPr>
+            <w:r>
+              <w:rPr>
+                <w:color w:val="000000"/>
+                <w:sz w:val="20"/>
+                <w:szCs w:val="20"/>
+              </w:rPr>
+              <w:t>1.3.1</w:t>
+            </w:r>
+          </w:p>
+        </w:tc>
+        <w:tc>
+          <w:tcPr>
+            <w:tcW w:w="6903" w:type="dxa"/>
+            <w:tcBorders>
+              <w:top w:val="single" w:sz="4" w:space="0" w:color="9BC2E6"/>
+              <w:left w:val="nil"/>
+              <w:bottom w:val="single" w:sz="4" w:space="0" w:color="9BC2E6"/>
+              <w:right w:val="nil"/>
+            </w:tcBorders>
+            <w:shd w:val="clear" w:color="auto" w:fill="DEEAF6" w:themeFill="accent1" w:themeFillTint="33"/>
+            <w:noWrap/>
+            <w:vAlign w:val="center"/>
+          </w:tcPr>
+          <w:p>
+            <w:pPr>
+              <w:rPr>
+                <w:color w:val="000000"/>
+                <w:sz w:val="20"/>
+                <w:szCs w:val="20"/>
+              </w:rPr>
+            </w:pPr>
+            <w:r>
+              <w:rPr>
+                <w:color w:val="000000"/>
+                <w:sz w:val="20"/>
+                <w:szCs w:val="20"/>
+              </w:rPr>
+              <w:t>Reading rectangular text data</w:t>
+            </w:r>
+          </w:p>
+        </w:tc>
+      </w:tr>
     </w:tbl>
     <w:p>
       <w:pPr>
@@ -3054,201 +3331,114 @@
         <w:t xml:space="preserve"> a</w:t>
       </w:r>
       <w:r>
-        <w:t xml:space="preserve">re ready to run our own custom simulations. </w:t>
+        <w:t>re ready to run our own custom simulations. L</w:t>
+      </w:r>
+      <w:r>
+        <w:t>et’s walk through how to create a custom simulation</w:t>
+      </w:r>
+      <w:r>
+        <w:t xml:space="preserve">. </w:t>
+      </w:r>
+      <w:proofErr w:type="spellStart"/>
+      <w:r>
+        <w:t>policy_</w:t>
       </w:r>
       <w:proofErr w:type="gramStart"/>
       <w:r>
-        <w:t>L</w:t>
-      </w:r>
-      <w:r>
-        <w:t>et’s</w:t>
+        <w:t>simulation</w:t>
+      </w:r>
+      <w:proofErr w:type="spellEnd"/>
+      <w:r>
+        <w:t>(</w:t>
       </w:r>
       <w:proofErr w:type="gramEnd"/>
       <w:r>
-        <w:t xml:space="preserve"> walk through how to create a custom simulation</w:t>
-      </w:r>
-      <w:r>
+        <w:t xml:space="preserve">) is the master function that governs the entire simulation. There are 67 different parameters that can be passed as named arguments to </w:t>
+      </w:r>
+      <w:proofErr w:type="spellStart"/>
+      <w:r>
+        <w:t>policy_</w:t>
+      </w:r>
+      <w:proofErr w:type="gramStart"/>
+      <w:r>
+        <w:t>simulation</w:t>
+      </w:r>
+      <w:proofErr w:type="spellEnd"/>
+      <w:r>
+        <w:t>(</w:t>
+      </w:r>
+      <w:proofErr w:type="gramEnd"/>
+      <w:r>
+        <w:t xml:space="preserve">) to customize a simulation run. Most of these parameters have default values if not passed explicitly. </w:t>
+      </w:r>
+      <w:r>
+        <w:t>The keyword name and specifics of each parameter are</w:t>
+      </w:r>
+      <w:r>
+        <w:t xml:space="preserve"> </w:t>
+      </w:r>
+      <w:r>
+        <w:t>described in more detail in “R model – Parameter Dictionary.xlsx”</w:t>
+      </w:r>
+      <w:r>
+        <w:t xml:space="preserve">, found in the “Documentation” subfolder. Open up </w:t>
+      </w:r>
+      <w:proofErr w:type="spellStart"/>
+      <w:r>
+        <w:t>Tutorial_Execution.R</w:t>
+      </w:r>
+      <w:proofErr w:type="spellEnd"/>
+      <w:r>
+        <w:t xml:space="preserve"> for a simple example and explanation of each of the key parameters to pass.</w:t>
+      </w:r>
+    </w:p>
+    <w:p/>
+    <w:p>
+      <w:pPr>
+        <w:jc w:val="center"/>
+        <w:rPr>
+          <w:b/>
+        </w:rPr>
+      </w:pPr>
+      <w:r>
+        <w:rPr>
+          <w:b/>
+        </w:rPr>
+        <w:t>Exhibit 2</w:t>
+      </w:r>
+      <w:r>
+        <w:rPr>
+          <w:b/>
+        </w:rPr>
         <w:t xml:space="preserve">. </w:t>
       </w:r>
       <w:proofErr w:type="spellStart"/>
       <w:r>
-        <w:t>policy_</w:t>
-      </w:r>
-      <w:proofErr w:type="gramStart"/>
-      <w:r>
-        <w:t>simulation</w:t>
+        <w:rPr>
+          <w:b/>
+        </w:rPr>
+        <w:t>Tutorial_Execution.R</w:t>
       </w:r>
       <w:proofErr w:type="spellEnd"/>
       <w:r>
-        <w:t>(</w:t>
-      </w:r>
-      <w:proofErr w:type="gramEnd"/>
-      <w:r>
-        <w:t xml:space="preserve">) is the master function that governs the entire simulation. There are 67 different parameters that can be passed as named arguments to </w:t>
-      </w:r>
-      <w:proofErr w:type="spellStart"/>
-      <w:r>
-        <w:t>policy_</w:t>
-      </w:r>
-      <w:proofErr w:type="gramStart"/>
-      <w:r>
-        <w:t>simulation</w:t>
-      </w:r>
-      <w:proofErr w:type="spellEnd"/>
-      <w:r>
-        <w:t>(</w:t>
-      </w:r>
-      <w:proofErr w:type="gramEnd"/>
-      <w:r>
-        <w:t xml:space="preserve">) to customize a simulation run. Most of these parameters have default values if not passed explicitly. </w:t>
-      </w:r>
-      <w:r>
-        <w:t xml:space="preserve">The keyword name and specifics of each parameter </w:t>
-      </w:r>
-      <w:proofErr w:type="gramStart"/>
-      <w:r>
-        <w:t>are</w:t>
-      </w:r>
-      <w:r>
-        <w:t xml:space="preserve"> </w:t>
-      </w:r>
-      <w:r>
-        <w:t>described</w:t>
-      </w:r>
-      <w:proofErr w:type="gramEnd"/>
-      <w:r>
-        <w:t xml:space="preserve"> in more detail in “R model – Parameter Dictionary.xlsx”</w:t>
-      </w:r>
-      <w:r>
-        <w:t xml:space="preserve">, found in the “Documentation” subfolder. Open up </w:t>
-      </w:r>
-      <w:proofErr w:type="spellStart"/>
-      <w:r>
-        <w:t>Tutorial_Execution.R</w:t>
-      </w:r>
-      <w:proofErr w:type="spellEnd"/>
-      <w:r>
-        <w:t xml:space="preserve"> for a simple example and explanation of each of the key parameters to pass.</w:t>
+        <w:rPr>
+          <w:b/>
+        </w:rPr>
+        <w:t xml:space="preserve"> Screenshot</w:t>
       </w:r>
     </w:p>
     <w:p/>
     <w:p>
-      <w:pPr>
-        <w:jc w:val="center"/>
-        <w:rPr>
-          <w:b/>
-        </w:rPr>
-      </w:pPr>
-      <w:r>
-        <w:rPr>
-          <w:b/>
-        </w:rPr>
-        <w:t>Exhibit 2</w:t>
-      </w:r>
-      <w:r>
-        <w:rPr>
-          <w:b/>
-        </w:rPr>
-        <w:t xml:space="preserve">. </w:t>
-      </w:r>
-      <w:proofErr w:type="spellStart"/>
-      <w:r>
-        <w:rPr>
-          <w:b/>
-        </w:rPr>
-        <w:t>Tutorial_Execution.R</w:t>
-      </w:r>
-      <w:proofErr w:type="spellEnd"/>
-      <w:r>
-        <w:rPr>
-          <w:b/>
-        </w:rPr>
-        <w:t xml:space="preserve"> Screenshot</w:t>
-      </w:r>
-    </w:p>
-    <w:p/>
-    <w:p>
       <w:r>
         <w:rPr>
           <w:noProof/>
         </w:rPr>
+        <w:lastRenderedPageBreak/>
         <w:drawing>
-          <wp:inline distT="0" distB="0" distL="0" distR="0" wp14:anchorId="7929EFC5" wp14:editId="1EB2256A">
+          <wp:inline distT="0" distB="0" distL="0" distR="0" wp14:anchorId="3B5FAA59" wp14:editId="6016E116">
             <wp:extent cx="5943600" cy="4098925"/>
             <wp:effectExtent l="0" t="0" r="0" b="0"/>
             <wp:docPr id="1" name="Picture 1"/>
-            <wp:cNvGraphicFramePr>
-              <a:graphicFrameLocks xmlns:a="http://schemas.openxmlformats.org/drawingml/2006/main" noChangeAspect="1"/>
-            </wp:cNvGraphicFramePr>
-            <a:graphic xmlns:a="http://schemas.openxmlformats.org/drawingml/2006/main">
-              <a:graphicData uri="http://schemas.openxmlformats.org/drawingml/2006/picture">
-                <pic:pic xmlns:pic="http://schemas.openxmlformats.org/drawingml/2006/picture">
-                  <pic:nvPicPr>
-                    <pic:cNvPr id="1" name=""/>
-                    <pic:cNvPicPr/>
-                  </pic:nvPicPr>
-                  <pic:blipFill>
-                    <a:blip r:embed="rId9"/>
-                    <a:stretch>
-                      <a:fillRect/>
-                    </a:stretch>
-                  </pic:blipFill>
-                  <pic:spPr>
-                    <a:xfrm>
-                      <a:off x="0" y="0"/>
-                      <a:ext cx="5943600" cy="4098925"/>
-                    </a:xfrm>
-                    <a:prstGeom prst="rect">
-                      <a:avLst/>
-                    </a:prstGeom>
-                  </pic:spPr>
-                </pic:pic>
-              </a:graphicData>
-            </a:graphic>
-          </wp:inline>
-        </w:drawing>
-      </w:r>
-    </w:p>
-    <w:p/>
-    <w:p>
-      <w:r>
-        <w:t xml:space="preserve">Try running this file. If successful, you should see two files appear in the “output” subfolder. </w:t>
-      </w:r>
-    </w:p>
-    <w:p>
-      <w:pPr>
-        <w:jc w:val="center"/>
-        <w:rPr>
-          <w:b/>
-        </w:rPr>
-      </w:pPr>
-    </w:p>
-    <w:p>
-      <w:pPr>
-        <w:jc w:val="center"/>
-        <w:rPr>
-          <w:b/>
-        </w:rPr>
-      </w:pPr>
-      <w:r>
-        <w:rPr>
-          <w:b/>
-        </w:rPr>
-        <w:lastRenderedPageBreak/>
-        <w:t>Exhibit 3. Output Folder Screenshot</w:t>
-      </w:r>
-    </w:p>
-    <w:p/>
-    <w:p>
-      <w:r>
-        <w:rPr>
-          <w:noProof/>
-        </w:rPr>
-        <w:drawing>
-          <wp:inline distT="0" distB="0" distL="0" distR="0" wp14:anchorId="350AE8CF" wp14:editId="142EA540">
-            <wp:extent cx="5943600" cy="1254760"/>
-            <wp:effectExtent l="0" t="0" r="0" b="2540"/>
-            <wp:docPr id="2" name="Picture 2"/>
             <wp:cNvGraphicFramePr>
               <a:graphicFrameLocks xmlns:a="http://schemas.openxmlformats.org/drawingml/2006/main" noChangeAspect="1"/>
             </wp:cNvGraphicFramePr>
@@ -3268,6 +3458,77 @@
                   <pic:spPr>
                     <a:xfrm>
                       <a:off x="0" y="0"/>
+                      <a:ext cx="5943600" cy="4098925"/>
+                    </a:xfrm>
+                    <a:prstGeom prst="rect">
+                      <a:avLst/>
+                    </a:prstGeom>
+                  </pic:spPr>
+                </pic:pic>
+              </a:graphicData>
+            </a:graphic>
+          </wp:inline>
+        </w:drawing>
+      </w:r>
+    </w:p>
+    <w:p/>
+    <w:p>
+      <w:r>
+        <w:t xml:space="preserve">Try running this file. If successful, you should see two files appear in the “output” subfolder. </w:t>
+      </w:r>
+    </w:p>
+    <w:p>
+      <w:pPr>
+        <w:jc w:val="center"/>
+        <w:rPr>
+          <w:b/>
+        </w:rPr>
+      </w:pPr>
+    </w:p>
+    <w:p>
+      <w:pPr>
+        <w:jc w:val="center"/>
+        <w:rPr>
+          <w:b/>
+        </w:rPr>
+      </w:pPr>
+      <w:r>
+        <w:rPr>
+          <w:b/>
+        </w:rPr>
+        <w:t>Exhibit 3. Output Folder Screenshot</w:t>
+      </w:r>
+    </w:p>
+    <w:p/>
+    <w:p>
+      <w:r>
+        <w:rPr>
+          <w:noProof/>
+        </w:rPr>
+        <w:drawing>
+          <wp:inline distT="0" distB="0" distL="0" distR="0" wp14:anchorId="68C5F124" wp14:editId="0CC0DE5A">
+            <wp:extent cx="5943600" cy="1254760"/>
+            <wp:effectExtent l="0" t="0" r="0" b="2540"/>
+            <wp:docPr id="2" name="Picture 2"/>
+            <wp:cNvGraphicFramePr>
+              <a:graphicFrameLocks xmlns:a="http://schemas.openxmlformats.org/drawingml/2006/main" noChangeAspect="1"/>
+            </wp:cNvGraphicFramePr>
+            <a:graphic xmlns:a="http://schemas.openxmlformats.org/drawingml/2006/main">
+              <a:graphicData uri="http://schemas.openxmlformats.org/drawingml/2006/picture">
+                <pic:pic xmlns:pic="http://schemas.openxmlformats.org/drawingml/2006/picture">
+                  <pic:nvPicPr>
+                    <pic:cNvPr id="1" name=""/>
+                    <pic:cNvPicPr/>
+                  </pic:nvPicPr>
+                  <pic:blipFill>
+                    <a:blip r:embed="rId11"/>
+                    <a:stretch>
+                      <a:fillRect/>
+                    </a:stretch>
+                  </pic:blipFill>
+                  <pic:spPr>
+                    <a:xfrm>
+                      <a:off x="0" y="0"/>
                       <a:ext cx="5943600" cy="1254760"/>
                     </a:xfrm>
                     <a:prstGeom prst="rect">
@@ -3287,85 +3548,46 @@
         <w:t xml:space="preserve">“tutorial.csv” is the output micro-level data set from the simulation. </w:t>
       </w:r>
       <w:r>
-        <w:t xml:space="preserve">The simulation takes the specified state’s </w:t>
-      </w:r>
-      <w:r>
-        <w:t xml:space="preserve">American Community Survey </w:t>
-      </w:r>
-      <w:r>
-        <w:t xml:space="preserve">(ACS) </w:t>
-      </w:r>
-      <w:r>
-        <w:t xml:space="preserve">file, and adds several columns to represent </w:t>
-      </w:r>
-      <w:r>
-        <w:t xml:space="preserve">simulated leave taking, program participation, and other relevant </w:t>
-      </w:r>
-      <w:r>
-        <w:t>behavior</w:t>
-      </w:r>
-      <w:r>
-        <w:t>s</w:t>
+        <w:t xml:space="preserve">The simulation takes the specified state’s American Community Survey (ACS) file, and adds several columns to represent simulated leave taking, program participation, and other relevant behaviors. </w:t>
+      </w:r>
+      <w:r>
+        <w:t xml:space="preserve"> You can also analyze the output micro-level data set just like you would an unaltered </w:t>
+      </w:r>
+      <w:r>
+        <w:t xml:space="preserve">ACS </w:t>
+      </w:r>
+      <w:r>
+        <w:t>data set</w:t>
+      </w:r>
+      <w:r>
+        <w:t xml:space="preserve"> or any other survey data set</w:t>
       </w:r>
       <w:r>
         <w:t xml:space="preserve">. </w:t>
       </w:r>
       <w:r>
+        <w:t>For more details on the variables created by the simulation, see the “</w:t>
+      </w:r>
+      <w:r>
+        <w:t>R Model - Derived Data Dictionary.xlsx</w:t>
+      </w:r>
+      <w:r>
+        <w:t>” excel file in the “Documentation” subfolder.</w:t>
+      </w:r>
+      <w:r>
         <w:t xml:space="preserve"> </w:t>
       </w:r>
       <w:r>
-        <w:t xml:space="preserve">You can also analyze the output micro-level data set just </w:t>
-      </w:r>
-      <w:proofErr w:type="gramStart"/>
-      <w:r>
-        <w:t>like</w:t>
-      </w:r>
-      <w:proofErr w:type="gramEnd"/>
-      <w:r>
-        <w:t xml:space="preserve"> you would an unaltered </w:t>
-      </w:r>
-      <w:r>
-        <w:t xml:space="preserve">ACS </w:t>
-      </w:r>
-      <w:r>
-        <w:t>data set</w:t>
-      </w:r>
-      <w:r>
-        <w:t xml:space="preserve"> or any other survey data set</w:t>
-      </w:r>
-      <w:r>
-        <w:t xml:space="preserve">. </w:t>
-      </w:r>
-      <w:r>
-        <w:t>For more details on the variables created by the simulation, see the “</w:t>
-      </w:r>
-      <w:r>
-        <w:t>R Model - Derived Data Dictionary.xlsx</w:t>
-      </w:r>
-      <w:r>
-        <w:t>” excel file in the “Documentation” subfolder.</w:t>
-      </w:r>
-      <w:r>
-        <w:t xml:space="preserve"> </w:t>
-      </w:r>
-      <w:r>
         <w:t xml:space="preserve">The current version of the R model can perform some basic summary statistics of key leave taking </w:t>
       </w:r>
       <w:r>
-        <w:t xml:space="preserve">and program participation automatically. These </w:t>
-      </w:r>
-      <w:proofErr w:type="gramStart"/>
-      <w:r>
-        <w:t>are saved</w:t>
-      </w:r>
-      <w:proofErr w:type="gramEnd"/>
-      <w:r>
-        <w:t xml:space="preserve"> as a CSV; in this case “tutorial_stats.csv”. </w:t>
+        <w:t xml:space="preserve">and program participation automatically. These are saved as a CSV; in this case “tutorial_stats.csv”. </w:t>
       </w:r>
     </w:p>
     <w:p/>
     <w:p>
       <w:r>
+        <w:lastRenderedPageBreak/>
         <w:t>Now, you should</w:t>
       </w:r>
       <w:r>
@@ -3387,15 +3609,7 @@
         <w:t xml:space="preserve">documentation </w:t>
       </w:r>
       <w:r>
-        <w:t xml:space="preserve">to the entire R model </w:t>
-      </w:r>
-      <w:proofErr w:type="gramStart"/>
-      <w:r>
-        <w:t>is found</w:t>
-      </w:r>
-      <w:proofErr w:type="gramEnd"/>
-      <w:r>
-        <w:t xml:space="preserve"> in the “Documentation” subfolder</w:t>
+        <w:t>to the entire R model is found in the “Documentation” subfolder</w:t>
       </w:r>
       <w:r>
         <w:t xml:space="preserve"> in the “</w:t>
@@ -3414,8 +3628,6 @@
       <w:r>
         <w:t>.</w:t>
       </w:r>
-      <w:bookmarkStart w:id="9" w:name="_GoBack"/>
-      <w:bookmarkEnd w:id="9"/>
     </w:p>
     <w:p/>
     <w:sectPr>
@@ -3429,7 +3641,7 @@
 </file>
 
 <file path=word/endnotes.xml><?xml version="1.0" encoding="utf-8"?>
-<w:endnotes xmlns:wpc="http://schemas.microsoft.com/office/word/2010/wordprocessingCanvas" xmlns:cx="http://schemas.microsoft.com/office/drawing/2014/chartex" xmlns:cx1="http://schemas.microsoft.com/office/drawing/2015/9/8/chartex" xmlns:mc="http://schemas.openxmlformats.org/markup-compatibility/2006" xmlns:o="urn:schemas-microsoft-com:office:office" xmlns:r="http://schemas.openxmlformats.org/officeDocument/2006/relationships" xmlns:m="http://schemas.openxmlformats.org/officeDocument/2006/math" xmlns:v="urn:schemas-microsoft-com:vml" xmlns:wp14="http://schemas.microsoft.com/office/word/2010/wordprocessingDrawing" xmlns:wp="http://schemas.openxmlformats.org/drawingml/2006/wordprocessingDrawing" xmlns:w10="urn:schemas-microsoft-com:office:word" xmlns:w="http://schemas.openxmlformats.org/wordprocessingml/2006/main" xmlns:w14="http://schemas.microsoft.com/office/word/2010/wordml" xmlns:w15="http://schemas.microsoft.com/office/word/2012/wordml" xmlns:w16se="http://schemas.microsoft.com/office/word/2015/wordml/symex" xmlns:wpg="http://schemas.microsoft.com/office/word/2010/wordprocessingGroup" xmlns:wpi="http://schemas.microsoft.com/office/word/2010/wordprocessingInk" xmlns:wne="http://schemas.microsoft.com/office/word/2006/wordml" xmlns:wps="http://schemas.microsoft.com/office/word/2010/wordprocessingShape" mc:Ignorable="w14 w15 w16se wp14">
+<w:endnotes xmlns:wpc="http://schemas.microsoft.com/office/word/2010/wordprocessingCanvas" xmlns:cx="http://schemas.microsoft.com/office/drawing/2014/chartex" xmlns:cx1="http://schemas.microsoft.com/office/drawing/2015/9/8/chartex" xmlns:cx2="http://schemas.microsoft.com/office/drawing/2015/10/21/chartex" xmlns:cx3="http://schemas.microsoft.com/office/drawing/2016/5/9/chartex" xmlns:cx4="http://schemas.microsoft.com/office/drawing/2016/5/10/chartex" xmlns:cx5="http://schemas.microsoft.com/office/drawing/2016/5/11/chartex" xmlns:cx6="http://schemas.microsoft.com/office/drawing/2016/5/12/chartex" xmlns:cx7="http://schemas.microsoft.com/office/drawing/2016/5/13/chartex" xmlns:cx8="http://schemas.microsoft.com/office/drawing/2016/5/14/chartex" xmlns:mc="http://schemas.openxmlformats.org/markup-compatibility/2006" xmlns:aink="http://schemas.microsoft.com/office/drawing/2016/ink" xmlns:am3d="http://schemas.microsoft.com/office/drawing/2017/model3d" xmlns:o="urn:schemas-microsoft-com:office:office" xmlns:r="http://schemas.openxmlformats.org/officeDocument/2006/relationships" xmlns:m="http://schemas.openxmlformats.org/officeDocument/2006/math" xmlns:v="urn:schemas-microsoft-com:vml" xmlns:wp14="http://schemas.microsoft.com/office/word/2010/wordprocessingDrawing" xmlns:wp="http://schemas.openxmlformats.org/drawingml/2006/wordprocessingDrawing" xmlns:w10="urn:schemas-microsoft-com:office:word" xmlns:w="http://schemas.openxmlformats.org/wordprocessingml/2006/main" xmlns:w14="http://schemas.microsoft.com/office/word/2010/wordml" xmlns:w15="http://schemas.microsoft.com/office/word/2012/wordml" xmlns:w16cid="http://schemas.microsoft.com/office/word/2016/wordml/cid" xmlns:w16se="http://schemas.microsoft.com/office/word/2015/wordml/symex" xmlns:wpg="http://schemas.microsoft.com/office/word/2010/wordprocessingGroup" xmlns:wpi="http://schemas.microsoft.com/office/word/2010/wordprocessingInk" xmlns:wne="http://schemas.microsoft.com/office/word/2006/wordml" xmlns:wps="http://schemas.microsoft.com/office/word/2010/wordprocessingShape" mc:Ignorable="w14 w15 w16se w16cid wp14">
   <w:endnote w:type="separator" w:id="-1">
     <w:p>
       <w:r>
@@ -3448,7 +3660,7 @@
 </file>
 
 <file path=word/footer1.xml><?xml version="1.0" encoding="utf-8"?>
-<w:ftr xmlns:wpc="http://schemas.microsoft.com/office/word/2010/wordprocessingCanvas" xmlns:cx="http://schemas.microsoft.com/office/drawing/2014/chartex" xmlns:cx1="http://schemas.microsoft.com/office/drawing/2015/9/8/chartex" xmlns:mc="http://schemas.openxmlformats.org/markup-compatibility/2006" xmlns:o="urn:schemas-microsoft-com:office:office" xmlns:r="http://schemas.openxmlformats.org/officeDocument/2006/relationships" xmlns:m="http://schemas.openxmlformats.org/officeDocument/2006/math" xmlns:v="urn:schemas-microsoft-com:vml" xmlns:wp14="http://schemas.microsoft.com/office/word/2010/wordprocessingDrawing" xmlns:wp="http://schemas.openxmlformats.org/drawingml/2006/wordprocessingDrawing" xmlns:w10="urn:schemas-microsoft-com:office:word" xmlns:w="http://schemas.openxmlformats.org/wordprocessingml/2006/main" xmlns:w14="http://schemas.microsoft.com/office/word/2010/wordml" xmlns:w15="http://schemas.microsoft.com/office/word/2012/wordml" xmlns:w16se="http://schemas.microsoft.com/office/word/2015/wordml/symex" xmlns:wpg="http://schemas.microsoft.com/office/word/2010/wordprocessingGroup" xmlns:wpi="http://schemas.microsoft.com/office/word/2010/wordprocessingInk" xmlns:wne="http://schemas.microsoft.com/office/word/2006/wordml" xmlns:wps="http://schemas.microsoft.com/office/word/2010/wordprocessingShape" mc:Ignorable="w14 w15 w16se wp14">
+<w:ftr xmlns:wpc="http://schemas.microsoft.com/office/word/2010/wordprocessingCanvas" xmlns:cx="http://schemas.microsoft.com/office/drawing/2014/chartex" xmlns:cx1="http://schemas.microsoft.com/office/drawing/2015/9/8/chartex" xmlns:cx2="http://schemas.microsoft.com/office/drawing/2015/10/21/chartex" xmlns:cx3="http://schemas.microsoft.com/office/drawing/2016/5/9/chartex" xmlns:cx4="http://schemas.microsoft.com/office/drawing/2016/5/10/chartex" xmlns:cx5="http://schemas.microsoft.com/office/drawing/2016/5/11/chartex" xmlns:cx6="http://schemas.microsoft.com/office/drawing/2016/5/12/chartex" xmlns:cx7="http://schemas.microsoft.com/office/drawing/2016/5/13/chartex" xmlns:cx8="http://schemas.microsoft.com/office/drawing/2016/5/14/chartex" xmlns:mc="http://schemas.openxmlformats.org/markup-compatibility/2006" xmlns:aink="http://schemas.microsoft.com/office/drawing/2016/ink" xmlns:am3d="http://schemas.microsoft.com/office/drawing/2017/model3d" xmlns:o="urn:schemas-microsoft-com:office:office" xmlns:r="http://schemas.openxmlformats.org/officeDocument/2006/relationships" xmlns:m="http://schemas.openxmlformats.org/officeDocument/2006/math" xmlns:v="urn:schemas-microsoft-com:vml" xmlns:wp14="http://schemas.microsoft.com/office/word/2010/wordprocessingDrawing" xmlns:wp="http://schemas.openxmlformats.org/drawingml/2006/wordprocessingDrawing" xmlns:w10="urn:schemas-microsoft-com:office:word" xmlns:w="http://schemas.openxmlformats.org/wordprocessingml/2006/main" xmlns:w14="http://schemas.microsoft.com/office/word/2010/wordml" xmlns:w15="http://schemas.microsoft.com/office/word/2012/wordml" xmlns:w16cid="http://schemas.microsoft.com/office/word/2016/wordml/cid" xmlns:w16se="http://schemas.microsoft.com/office/word/2015/wordml/symex" xmlns:wpg="http://schemas.microsoft.com/office/word/2010/wordprocessingGroup" xmlns:wpi="http://schemas.microsoft.com/office/word/2010/wordprocessingInk" xmlns:wne="http://schemas.microsoft.com/office/word/2006/wordml" xmlns:wps="http://schemas.microsoft.com/office/word/2010/wordprocessingShape" mc:Ignorable="w14 w15 w16se w16cid wp14">
   <w:sdt>
     <w:sdtPr>
       <w:id w:val="1897863073"/>
@@ -3501,7 +3713,7 @@
 </file>
 
 <file path=word/footnotes.xml><?xml version="1.0" encoding="utf-8"?>
-<w:footnotes xmlns:wpc="http://schemas.microsoft.com/office/word/2010/wordprocessingCanvas" xmlns:cx="http://schemas.microsoft.com/office/drawing/2014/chartex" xmlns:cx1="http://schemas.microsoft.com/office/drawing/2015/9/8/chartex" xmlns:mc="http://schemas.openxmlformats.org/markup-compatibility/2006" xmlns:o="urn:schemas-microsoft-com:office:office" xmlns:r="http://schemas.openxmlformats.org/officeDocument/2006/relationships" xmlns:m="http://schemas.openxmlformats.org/officeDocument/2006/math" xmlns:v="urn:schemas-microsoft-com:vml" xmlns:wp14="http://schemas.microsoft.com/office/word/2010/wordprocessingDrawing" xmlns:wp="http://schemas.openxmlformats.org/drawingml/2006/wordprocessingDrawing" xmlns:w10="urn:schemas-microsoft-com:office:word" xmlns:w="http://schemas.openxmlformats.org/wordprocessingml/2006/main" xmlns:w14="http://schemas.microsoft.com/office/word/2010/wordml" xmlns:w15="http://schemas.microsoft.com/office/word/2012/wordml" xmlns:w16se="http://schemas.microsoft.com/office/word/2015/wordml/symex" xmlns:wpg="http://schemas.microsoft.com/office/word/2010/wordprocessingGroup" xmlns:wpi="http://schemas.microsoft.com/office/word/2010/wordprocessingInk" xmlns:wne="http://schemas.microsoft.com/office/word/2006/wordml" xmlns:wps="http://schemas.microsoft.com/office/word/2010/wordprocessingShape" mc:Ignorable="w14 w15 w16se wp14">
+<w:footnotes xmlns:wpc="http://schemas.microsoft.com/office/word/2010/wordprocessingCanvas" xmlns:cx="http://schemas.microsoft.com/office/drawing/2014/chartex" xmlns:cx1="http://schemas.microsoft.com/office/drawing/2015/9/8/chartex" xmlns:cx2="http://schemas.microsoft.com/office/drawing/2015/10/21/chartex" xmlns:cx3="http://schemas.microsoft.com/office/drawing/2016/5/9/chartex" xmlns:cx4="http://schemas.microsoft.com/office/drawing/2016/5/10/chartex" xmlns:cx5="http://schemas.microsoft.com/office/drawing/2016/5/11/chartex" xmlns:cx6="http://schemas.microsoft.com/office/drawing/2016/5/12/chartex" xmlns:cx7="http://schemas.microsoft.com/office/drawing/2016/5/13/chartex" xmlns:cx8="http://schemas.microsoft.com/office/drawing/2016/5/14/chartex" xmlns:mc="http://schemas.openxmlformats.org/markup-compatibility/2006" xmlns:aink="http://schemas.microsoft.com/office/drawing/2016/ink" xmlns:am3d="http://schemas.microsoft.com/office/drawing/2017/model3d" xmlns:o="urn:schemas-microsoft-com:office:office" xmlns:r="http://schemas.openxmlformats.org/officeDocument/2006/relationships" xmlns:m="http://schemas.openxmlformats.org/officeDocument/2006/math" xmlns:v="urn:schemas-microsoft-com:vml" xmlns:wp14="http://schemas.microsoft.com/office/word/2010/wordprocessingDrawing" xmlns:wp="http://schemas.openxmlformats.org/drawingml/2006/wordprocessingDrawing" xmlns:w10="urn:schemas-microsoft-com:office:word" xmlns:w="http://schemas.openxmlformats.org/wordprocessingml/2006/main" xmlns:w14="http://schemas.microsoft.com/office/word/2010/wordml" xmlns:w15="http://schemas.microsoft.com/office/word/2012/wordml" xmlns:w16cid="http://schemas.microsoft.com/office/word/2016/wordml/cid" xmlns:w16se="http://schemas.microsoft.com/office/word/2015/wordml/symex" xmlns:wpg="http://schemas.microsoft.com/office/word/2010/wordprocessingGroup" xmlns:wpi="http://schemas.microsoft.com/office/word/2010/wordprocessingInk" xmlns:wne="http://schemas.microsoft.com/office/word/2006/wordml" xmlns:wps="http://schemas.microsoft.com/office/word/2010/wordprocessingShape" mc:Ignorable="w14 w15 w16se w16cid wp14">
   <w:footnote w:type="separator" w:id="-1">
     <w:p>
       <w:r>
@@ -3519,8 +3731,191 @@
 </w:footnotes>
 </file>
 
+<file path=word/numbering.xml><?xml version="1.0" encoding="utf-8"?>
+<w:numbering xmlns:wpc="http://schemas.microsoft.com/office/word/2010/wordprocessingCanvas" xmlns:cx="http://schemas.microsoft.com/office/drawing/2014/chartex" xmlns:cx1="http://schemas.microsoft.com/office/drawing/2015/9/8/chartex" xmlns:cx2="http://schemas.microsoft.com/office/drawing/2015/10/21/chartex" xmlns:cx3="http://schemas.microsoft.com/office/drawing/2016/5/9/chartex" xmlns:cx4="http://schemas.microsoft.com/office/drawing/2016/5/10/chartex" xmlns:cx5="http://schemas.microsoft.com/office/drawing/2016/5/11/chartex" xmlns:cx6="http://schemas.microsoft.com/office/drawing/2016/5/12/chartex" xmlns:cx7="http://schemas.microsoft.com/office/drawing/2016/5/13/chartex" xmlns:cx8="http://schemas.microsoft.com/office/drawing/2016/5/14/chartex" xmlns:mc="http://schemas.openxmlformats.org/markup-compatibility/2006" xmlns:aink="http://schemas.microsoft.com/office/drawing/2016/ink" xmlns:am3d="http://schemas.microsoft.com/office/drawing/2017/model3d" xmlns:o="urn:schemas-microsoft-com:office:office" xmlns:r="http://schemas.openxmlformats.org/officeDocument/2006/relationships" xmlns:m="http://schemas.openxmlformats.org/officeDocument/2006/math" xmlns:v="urn:schemas-microsoft-com:vml" xmlns:wp14="http://schemas.microsoft.com/office/word/2010/wordprocessingDrawing" xmlns:wp="http://schemas.openxmlformats.org/drawingml/2006/wordprocessingDrawing" xmlns:w10="urn:schemas-microsoft-com:office:word" xmlns:w="http://schemas.openxmlformats.org/wordprocessingml/2006/main" xmlns:w14="http://schemas.microsoft.com/office/word/2010/wordml" xmlns:w15="http://schemas.microsoft.com/office/word/2012/wordml" xmlns:w16cid="http://schemas.microsoft.com/office/word/2016/wordml/cid" xmlns:w16se="http://schemas.microsoft.com/office/word/2015/wordml/symex" xmlns:wpg="http://schemas.microsoft.com/office/word/2010/wordprocessingGroup" xmlns:wpi="http://schemas.microsoft.com/office/word/2010/wordprocessingInk" xmlns:wne="http://schemas.microsoft.com/office/word/2006/wordml" xmlns:wps="http://schemas.microsoft.com/office/word/2010/wordprocessingShape" mc:Ignorable="w14 w15 w16se w16cid wp14">
+  <w:abstractNum w:abstractNumId="0" w15:restartNumberingAfterBreak="0">
+    <w:nsid w:val="649F667C"/>
+    <w:multiLevelType w:val="hybridMultilevel"/>
+    <w:tmpl w:val="EF88C8CA"/>
+    <w:lvl w:ilvl="0" w:tplc="0409000F">
+      <w:start w:val="1"/>
+      <w:numFmt w:val="decimal"/>
+      <w:lvlText w:val="%1."/>
+      <w:lvlJc w:val="left"/>
+      <w:pPr>
+        <w:ind w:left="720" w:hanging="360"/>
+      </w:pPr>
+    </w:lvl>
+    <w:lvl w:ilvl="1" w:tplc="04090019" w:tentative="1">
+      <w:start w:val="1"/>
+      <w:numFmt w:val="lowerLetter"/>
+      <w:lvlText w:val="%2."/>
+      <w:lvlJc w:val="left"/>
+      <w:pPr>
+        <w:ind w:left="1440" w:hanging="360"/>
+      </w:pPr>
+    </w:lvl>
+    <w:lvl w:ilvl="2" w:tplc="0409001B" w:tentative="1">
+      <w:start w:val="1"/>
+      <w:numFmt w:val="lowerRoman"/>
+      <w:lvlText w:val="%3."/>
+      <w:lvlJc w:val="right"/>
+      <w:pPr>
+        <w:ind w:left="2160" w:hanging="180"/>
+      </w:pPr>
+    </w:lvl>
+    <w:lvl w:ilvl="3" w:tplc="0409000F" w:tentative="1">
+      <w:start w:val="1"/>
+      <w:numFmt w:val="decimal"/>
+      <w:lvlText w:val="%4."/>
+      <w:lvlJc w:val="left"/>
+      <w:pPr>
+        <w:ind w:left="2880" w:hanging="360"/>
+      </w:pPr>
+    </w:lvl>
+    <w:lvl w:ilvl="4" w:tplc="04090019" w:tentative="1">
+      <w:start w:val="1"/>
+      <w:numFmt w:val="lowerLetter"/>
+      <w:lvlText w:val="%5."/>
+      <w:lvlJc w:val="left"/>
+      <w:pPr>
+        <w:ind w:left="3600" w:hanging="360"/>
+      </w:pPr>
+    </w:lvl>
+    <w:lvl w:ilvl="5" w:tplc="0409001B" w:tentative="1">
+      <w:start w:val="1"/>
+      <w:numFmt w:val="lowerRoman"/>
+      <w:lvlText w:val="%6."/>
+      <w:lvlJc w:val="right"/>
+      <w:pPr>
+        <w:ind w:left="4320" w:hanging="180"/>
+      </w:pPr>
+    </w:lvl>
+    <w:lvl w:ilvl="6" w:tplc="0409000F" w:tentative="1">
+      <w:start w:val="1"/>
+      <w:numFmt w:val="decimal"/>
+      <w:lvlText w:val="%7."/>
+      <w:lvlJc w:val="left"/>
+      <w:pPr>
+        <w:ind w:left="5040" w:hanging="360"/>
+      </w:pPr>
+    </w:lvl>
+    <w:lvl w:ilvl="7" w:tplc="04090019" w:tentative="1">
+      <w:start w:val="1"/>
+      <w:numFmt w:val="lowerLetter"/>
+      <w:lvlText w:val="%8."/>
+      <w:lvlJc w:val="left"/>
+      <w:pPr>
+        <w:ind w:left="5760" w:hanging="360"/>
+      </w:pPr>
+    </w:lvl>
+    <w:lvl w:ilvl="8" w:tplc="0409001B" w:tentative="1">
+      <w:start w:val="1"/>
+      <w:numFmt w:val="lowerRoman"/>
+      <w:lvlText w:val="%9."/>
+      <w:lvlJc w:val="right"/>
+      <w:pPr>
+        <w:ind w:left="6480" w:hanging="180"/>
+      </w:pPr>
+    </w:lvl>
+  </w:abstractNum>
+  <w:abstractNum w:abstractNumId="1" w15:restartNumberingAfterBreak="0">
+    <w:nsid w:val="719A7516"/>
+    <w:multiLevelType w:val="hybridMultilevel"/>
+    <w:tmpl w:val="31BC7BB8"/>
+    <w:lvl w:ilvl="0" w:tplc="0409000F">
+      <w:start w:val="1"/>
+      <w:numFmt w:val="decimal"/>
+      <w:lvlText w:val="%1."/>
+      <w:lvlJc w:val="left"/>
+      <w:pPr>
+        <w:ind w:left="720" w:hanging="360"/>
+      </w:pPr>
+    </w:lvl>
+    <w:lvl w:ilvl="1" w:tplc="04090019" w:tentative="1">
+      <w:start w:val="1"/>
+      <w:numFmt w:val="lowerLetter"/>
+      <w:lvlText w:val="%2."/>
+      <w:lvlJc w:val="left"/>
+      <w:pPr>
+        <w:ind w:left="1440" w:hanging="360"/>
+      </w:pPr>
+    </w:lvl>
+    <w:lvl w:ilvl="2" w:tplc="0409001B" w:tentative="1">
+      <w:start w:val="1"/>
+      <w:numFmt w:val="lowerRoman"/>
+      <w:lvlText w:val="%3."/>
+      <w:lvlJc w:val="right"/>
+      <w:pPr>
+        <w:ind w:left="2160" w:hanging="180"/>
+      </w:pPr>
+    </w:lvl>
+    <w:lvl w:ilvl="3" w:tplc="0409000F" w:tentative="1">
+      <w:start w:val="1"/>
+      <w:numFmt w:val="decimal"/>
+      <w:lvlText w:val="%4."/>
+      <w:lvlJc w:val="left"/>
+      <w:pPr>
+        <w:ind w:left="2880" w:hanging="360"/>
+      </w:pPr>
+    </w:lvl>
+    <w:lvl w:ilvl="4" w:tplc="04090019" w:tentative="1">
+      <w:start w:val="1"/>
+      <w:numFmt w:val="lowerLetter"/>
+      <w:lvlText w:val="%5."/>
+      <w:lvlJc w:val="left"/>
+      <w:pPr>
+        <w:ind w:left="3600" w:hanging="360"/>
+      </w:pPr>
+    </w:lvl>
+    <w:lvl w:ilvl="5" w:tplc="0409001B" w:tentative="1">
+      <w:start w:val="1"/>
+      <w:numFmt w:val="lowerRoman"/>
+      <w:lvlText w:val="%6."/>
+      <w:lvlJc w:val="right"/>
+      <w:pPr>
+        <w:ind w:left="4320" w:hanging="180"/>
+      </w:pPr>
+    </w:lvl>
+    <w:lvl w:ilvl="6" w:tplc="0409000F" w:tentative="1">
+      <w:start w:val="1"/>
+      <w:numFmt w:val="decimal"/>
+      <w:lvlText w:val="%7."/>
+      <w:lvlJc w:val="left"/>
+      <w:pPr>
+        <w:ind w:left="5040" w:hanging="360"/>
+      </w:pPr>
+    </w:lvl>
+    <w:lvl w:ilvl="7" w:tplc="04090019" w:tentative="1">
+      <w:start w:val="1"/>
+      <w:numFmt w:val="lowerLetter"/>
+      <w:lvlText w:val="%8."/>
+      <w:lvlJc w:val="left"/>
+      <w:pPr>
+        <w:ind w:left="5760" w:hanging="360"/>
+      </w:pPr>
+    </w:lvl>
+    <w:lvl w:ilvl="8" w:tplc="0409001B" w:tentative="1">
+      <w:start w:val="1"/>
+      <w:numFmt w:val="lowerRoman"/>
+      <w:lvlText w:val="%9."/>
+      <w:lvlJc w:val="right"/>
+      <w:pPr>
+        <w:ind w:left="6480" w:hanging="180"/>
+      </w:pPr>
+    </w:lvl>
+  </w:abstractNum>
+  <w:num w:numId="1">
+    <w:abstractNumId w:val="0"/>
+  </w:num>
+  <w:num w:numId="2">
+    <w:abstractNumId w:val="1"/>
+  </w:num>
+</w:numbering>
+</file>
+
 <file path=word/styles.xml><?xml version="1.0" encoding="utf-8"?>
-<w:styles xmlns:mc="http://schemas.openxmlformats.org/markup-compatibility/2006" xmlns:r="http://schemas.openxmlformats.org/officeDocument/2006/relationships" xmlns:w="http://schemas.openxmlformats.org/wordprocessingml/2006/main" xmlns:w14="http://schemas.microsoft.com/office/word/2010/wordml" xmlns:w15="http://schemas.microsoft.com/office/word/2012/wordml" xmlns:w16se="http://schemas.microsoft.com/office/word/2015/wordml/symex" mc:Ignorable="w14 w15 w16se">
+<w:styles xmlns:mc="http://schemas.openxmlformats.org/markup-compatibility/2006" xmlns:r="http://schemas.openxmlformats.org/officeDocument/2006/relationships" xmlns:w="http://schemas.openxmlformats.org/wordprocessingml/2006/main" xmlns:w14="http://schemas.microsoft.com/office/word/2010/wordml" xmlns:w15="http://schemas.microsoft.com/office/word/2012/wordml" xmlns:w16cid="http://schemas.microsoft.com/office/word/2016/wordml/cid" xmlns:w16se="http://schemas.microsoft.com/office/word/2015/wordml/symex" mc:Ignorable="w14 w15 w16se w16cid">
   <w:docDefaults>
     <w:rPrDefault>
       <w:rPr>
@@ -3536,7 +3931,7 @@
       </w:pPr>
     </w:pPrDefault>
   </w:docDefaults>
-  <w:latentStyles w:defLockedState="0" w:defUIPriority="99" w:defSemiHidden="0" w:defUnhideWhenUsed="0" w:defQFormat="0" w:count="371">
+  <w:latentStyles w:defLockedState="0" w:defUIPriority="99" w:defSemiHidden="0" w:defUnhideWhenUsed="0" w:defQFormat="0" w:count="376">
     <w:lsdException w:name="Normal" w:uiPriority="0" w:qFormat="1"/>
     <w:lsdException w:name="heading 1" w:uiPriority="9" w:qFormat="1"/>
     <w:lsdException w:name="heading 2" w:semiHidden="1" w:uiPriority="9" w:unhideWhenUsed="1" w:qFormat="1"/>
@@ -3908,6 +4303,11 @@
     <w:lsdException w:name="List Table 5 Dark Accent 6" w:uiPriority="50"/>
     <w:lsdException w:name="List Table 6 Colorful Accent 6" w:uiPriority="51"/>
     <w:lsdException w:name="List Table 7 Colorful Accent 6" w:uiPriority="52"/>
+    <w:lsdException w:name="Mention" w:semiHidden="1" w:unhideWhenUsed="1"/>
+    <w:lsdException w:name="Smart Hyperlink" w:semiHidden="1" w:unhideWhenUsed="1"/>
+    <w:lsdException w:name="Hashtag" w:semiHidden="1" w:unhideWhenUsed="1"/>
+    <w:lsdException w:name="Unresolved Mention" w:semiHidden="1" w:unhideWhenUsed="1"/>
+    <w:lsdException w:name="Smart Link" w:semiHidden="1" w:unhideWhenUsed="1"/>
   </w:latentStyles>
   <w:style w:type="paragraph" w:default="1" w:styleId="Normal">
     <w:name w:val="Normal"/>
@@ -3952,6 +4352,7 @@
   <w:style w:type="character" w:default="1" w:styleId="DefaultParagraphFont">
     <w:name w:val="Default Paragraph Font"/>
     <w:uiPriority w:val="1"/>
+    <w:semiHidden/>
     <w:unhideWhenUsed/>
   </w:style>
   <w:style w:type="table" w:default="1" w:styleId="TableNormal">
@@ -4068,6 +4469,24 @@
       <w:rFonts w:ascii="Times New Roman" w:eastAsia="Times New Roman" w:hAnsi="Times New Roman" w:cs="Times New Roman"/>
       <w:sz w:val="24"/>
       <w:szCs w:val="24"/>
+    </w:rPr>
+  </w:style>
+  <w:style w:type="paragraph" w:styleId="ListParagraph">
+    <w:name w:val="List Paragraph"/>
+    <w:basedOn w:val="Normal"/>
+    <w:uiPriority w:val="34"/>
+    <w:qFormat/>
+    <w:rsid w:val="009D6D8D"/>
+    <w:pPr>
+      <w:spacing w:after="160" w:line="259" w:lineRule="auto"/>
+      <w:ind w:left="720"/>
+      <w:contextualSpacing/>
+      <w:jc w:val="left"/>
+    </w:pPr>
+    <w:rPr>
+      <w:rFonts w:asciiTheme="minorHAnsi" w:eastAsiaTheme="minorHAnsi" w:hAnsiTheme="minorHAnsi" w:cstheme="minorBidi"/>
+      <w:sz w:val="22"/>
+      <w:szCs w:val="22"/>
     </w:rPr>
   </w:style>
 </w:styles>
